--- a/ReadMe.docx
+++ b/ReadMe.docx
@@ -46,7 +46,16 @@
           <w:sz w:val="27"/>
           <w:szCs w:val="27"/>
         </w:rPr>
-        <w:t>this is a python based Grafana dashboard reporting tool and it helps to create</w:t>
+        <w:t>T</w:t>
+      </w:r>
+      <w:r>
+        <w:rPr>
+          <w:rFonts w:ascii="Times New Roman" w:eastAsia="Times New Roman" w:hAnsi="Times New Roman" w:cs="Times New Roman"/>
+          <w:color w:val="000000"/>
+          <w:sz w:val="27"/>
+          <w:szCs w:val="27"/>
+        </w:rPr>
+        <w:t>his is a python based Grafana dashboard reporting tool and it helps to create</w:t>
       </w:r>
     </w:p>
     <w:p>
@@ -125,27 +134,7 @@
           <w:sz w:val="27"/>
           <w:szCs w:val="27"/>
         </w:rPr>
-        <w:t xml:space="preserve">here </w:t>
-      </w:r>
-      <w:proofErr w:type="spellStart"/>
-      <w:r>
-        <w:rPr>
-          <w:rFonts w:ascii="Times New Roman" w:eastAsia="Times New Roman" w:hAnsi="Times New Roman" w:cs="Times New Roman"/>
-          <w:color w:val="000000"/>
-          <w:sz w:val="27"/>
-          <w:szCs w:val="27"/>
-        </w:rPr>
-        <w:t>I m</w:t>
-      </w:r>
-      <w:proofErr w:type="spellEnd"/>
-      <w:r>
-        <w:rPr>
-          <w:rFonts w:ascii="Times New Roman" w:eastAsia="Times New Roman" w:hAnsi="Times New Roman" w:cs="Times New Roman"/>
-          <w:color w:val="000000"/>
-          <w:sz w:val="27"/>
-          <w:szCs w:val="27"/>
-        </w:rPr>
-        <w:t xml:space="preserve"> using </w:t>
+        <w:t>here using </w:t>
       </w:r>
       <w:proofErr w:type="spellStart"/>
       <w:r>
@@ -178,7 +167,25 @@
           <w:sz w:val="27"/>
           <w:szCs w:val="27"/>
         </w:rPr>
-        <w:t> convert the dashboard graph to image</w:t>
+        <w:t> </w:t>
+      </w:r>
+      <w:r>
+        <w:rPr>
+          <w:rFonts w:ascii="Times New Roman" w:eastAsia="Times New Roman" w:hAnsi="Times New Roman" w:cs="Times New Roman"/>
+          <w:color w:val="000000"/>
+          <w:sz w:val="27"/>
+          <w:szCs w:val="27"/>
+        </w:rPr>
+        <w:t xml:space="preserve">to </w:t>
+      </w:r>
+      <w:r>
+        <w:rPr>
+          <w:rFonts w:ascii="Times New Roman" w:eastAsia="Times New Roman" w:hAnsi="Times New Roman" w:cs="Times New Roman"/>
+          <w:color w:val="000000"/>
+          <w:sz w:val="27"/>
+          <w:szCs w:val="27"/>
+        </w:rPr>
+        <w:t>convert the dashboard graph to image</w:t>
       </w:r>
     </w:p>
     <w:p>
@@ -936,9 +943,18 @@
           <w:sz w:val="27"/>
           <w:szCs w:val="27"/>
         </w:rPr>
-        <w:t>min( it</w:t>
+        <w:t>min(</w:t>
       </w:r>
       <w:proofErr w:type="gramEnd"/>
+      <w:r>
+        <w:rPr>
+          <w:rFonts w:ascii="Times New Roman" w:eastAsia="Times New Roman" w:hAnsi="Times New Roman" w:cs="Times New Roman"/>
+          <w:color w:val="000000"/>
+          <w:sz w:val="27"/>
+          <w:szCs w:val="27"/>
+        </w:rPr>
+        <w:t>it</w:t>
+      </w:r>
       <w:r>
         <w:rPr>
           <w:rFonts w:ascii="Times New Roman" w:eastAsia="Times New Roman" w:hAnsi="Times New Roman" w:cs="Times New Roman"/>
@@ -989,8 +1005,8 @@
           <w:noProof/>
         </w:rPr>
         <w:drawing>
-          <wp:inline distT="0" distB="0" distL="0" distR="0" wp14:anchorId="103167EE" wp14:editId="1788347A">
-            <wp:extent cx="5943600" cy="1377950"/>
+          <wp:inline distT="0" distB="0" distL="0" distR="0" wp14:anchorId="103167EE" wp14:editId="7E364C49">
+            <wp:extent cx="4714504" cy="1377822"/>
             <wp:effectExtent l="0" t="0" r="0" b="0"/>
             <wp:docPr id="2" name="Picture 2"/>
             <wp:cNvGraphicFramePr>
@@ -1003,20 +1019,27 @@
                     <pic:cNvPr id="1" name=""/>
                     <pic:cNvPicPr/>
                   </pic:nvPicPr>
-                  <pic:blipFill>
+                  <pic:blipFill rotWithShape="1">
                     <a:blip r:embed="rId14"/>
-                    <a:stretch>
-                      <a:fillRect/>
-                    </a:stretch>
+                    <a:srcRect l="8891" r="11781"/>
+                    <a:stretch/>
                   </pic:blipFill>
-                  <pic:spPr>
+                  <pic:spPr bwMode="auto">
                     <a:xfrm>
                       <a:off x="0" y="0"/>
-                      <a:ext cx="5943600" cy="1377950"/>
+                      <a:ext cx="4714942" cy="1377950"/>
                     </a:xfrm>
                     <a:prstGeom prst="rect">
                       <a:avLst/>
                     </a:prstGeom>
+                    <a:ln>
+                      <a:noFill/>
+                    </a:ln>
+                    <a:extLst>
+                      <a:ext uri="{53640926-AAD7-44D8-BBD7-CCE9431645EC}">
+                        <a14:shadowObscured xmlns:a14="http://schemas.microsoft.com/office/drawing/2010/main"/>
+                      </a:ext>
+                    </a:extLst>
                   </pic:spPr>
                 </pic:pic>
               </a:graphicData>
@@ -1036,6 +1059,49 @@
           <w:szCs w:val="27"/>
         </w:rPr>
       </w:pPr>
+      <w:proofErr w:type="gramStart"/>
+      <w:r>
+        <w:rPr>
+          <w:rFonts w:ascii="Times New Roman" w:eastAsia="Times New Roman" w:hAnsi="Times New Roman" w:cs="Times New Roman"/>
+          <w:color w:val="000000"/>
+          <w:sz w:val="27"/>
+          <w:szCs w:val="27"/>
+        </w:rPr>
+        <w:t>Credits:-</w:t>
+      </w:r>
+      <w:proofErr w:type="gramEnd"/>
+      <w:r>
+        <w:rPr>
+          <w:rFonts w:ascii="Times New Roman" w:eastAsia="Times New Roman" w:hAnsi="Times New Roman" w:cs="Times New Roman"/>
+          <w:color w:val="000000"/>
+          <w:sz w:val="27"/>
+          <w:szCs w:val="27"/>
+        </w:rPr>
+        <w:t xml:space="preserve"> </w:t>
+      </w:r>
+    </w:p>
+    <w:p>
+      <w:pPr>
+        <w:spacing w:before="100" w:beforeAutospacing="1" w:after="100" w:afterAutospacing="1" w:line="240" w:lineRule="auto"/>
+        <w:ind w:left="720"/>
+        <w:rPr>
+          <w:rFonts w:ascii="Times New Roman" w:eastAsia="Times New Roman" w:hAnsi="Times New Roman" w:cs="Times New Roman"/>
+          <w:color w:val="000000"/>
+          <w:sz w:val="27"/>
+          <w:szCs w:val="27"/>
+        </w:rPr>
+      </w:pPr>
+      <w:hyperlink r:id="rId15" w:history="1">
+        <w:r>
+          <w:rPr>
+            <w:rStyle w:val="Hyperlink"/>
+            <w:rFonts w:ascii="Times New Roman" w:eastAsia="Times New Roman" w:hAnsi="Times New Roman" w:cs="Times New Roman"/>
+            <w:sz w:val="27"/>
+            <w:szCs w:val="27"/>
+          </w:rPr>
+          <w:t>https://github.com/AlJohri/docx2pdf</w:t>
+        </w:r>
+      </w:hyperlink>
       <w:r>
         <w:rPr>
           <w:rFonts w:ascii="Times New Roman" w:eastAsia="Times New Roman" w:hAnsi="Times New Roman" w:cs="Times New Roman"/>
@@ -1044,6 +1110,27 @@
           <w:szCs w:val="27"/>
         </w:rPr>
         <w:br/>
+      </w:r>
+      <w:hyperlink r:id="rId16" w:history="1">
+        <w:r>
+          <w:rPr>
+            <w:rStyle w:val="Hyperlink"/>
+            <w:rFonts w:ascii="Times New Roman" w:eastAsia="Times New Roman" w:hAnsi="Times New Roman" w:cs="Times New Roman"/>
+            <w:sz w:val="27"/>
+            <w:szCs w:val="27"/>
+          </w:rPr>
+          <w:t>https://github.com/IzakMarais/reporter</w:t>
+        </w:r>
+      </w:hyperlink>
+      <w:r>
+        <w:rPr>
+          <w:rFonts w:ascii="Times New Roman" w:eastAsia="Times New Roman" w:hAnsi="Times New Roman" w:cs="Times New Roman"/>
+          <w:color w:val="000000"/>
+          <w:sz w:val="27"/>
+          <w:szCs w:val="27"/>
+        </w:rPr>
+        <w:br/>
+        <w:t xml:space="preserve">     </w:t>
       </w:r>
     </w:p>
     <w:p/>
@@ -2159,7 +2246,6 @@
     <w:name w:val="Hyperlink"/>
     <w:basedOn w:val="DefaultParagraphFont"/>
     <w:uiPriority w:val="99"/>
-    <w:semiHidden/>
     <w:unhideWhenUsed/>
     <w:rsid w:val="00B66E23"/>
     <w:rPr>
@@ -2189,6 +2275,18 @@
       <w:rFonts w:ascii="Times New Roman" w:eastAsia="Times New Roman" w:hAnsi="Times New Roman" w:cs="Times New Roman"/>
       <w:sz w:val="24"/>
       <w:szCs w:val="24"/>
+    </w:rPr>
+  </w:style>
+  <w:style w:type="character" w:styleId="UnresolvedMention">
+    <w:name w:val="Unresolved Mention"/>
+    <w:basedOn w:val="DefaultParagraphFont"/>
+    <w:uiPriority w:val="99"/>
+    <w:semiHidden/>
+    <w:unhideWhenUsed/>
+    <w:rsid w:val="00893B85"/>
+    <w:rPr>
+      <w:color w:val="605E5C"/>
+      <w:shd w:val="clear" w:color="auto" w:fill="E1DFDD"/>
     </w:rPr>
   </w:style>
 </w:styles>
